--- a/ParcialParte1.docx
+++ b/ParcialParte1.docx
@@ -415,11 +415,8 @@
     <w:p>
       <w:pPr>
         <w:pStyle w:val="Default"/>
-        <w:numPr>
-          <w:ilvl w:val="1"/>
-          <w:numId w:val="1"/>
-        </w:numPr>
         <w:spacing w:after="37"/>
+        <w:ind w:left="1440"/>
         <w:rPr>
           <w:sz w:val="22"/>
           <w:szCs w:val="22"/>
@@ -1107,6 +1104,528 @@
           <w:szCs w:val="22"/>
         </w:rPr>
         <w:t>con la conformación de 255.255.255.0.</w:t>
+      </w:r>
+    </w:p>
+    <w:p>
+      <w:pPr>
+        <w:autoSpaceDE w:val="0"/>
+        <w:autoSpaceDN w:val="0"/>
+        <w:adjustRightInd w:val="0"/>
+        <w:spacing w:after="37" w:line="240" w:lineRule="auto"/>
+        <w:rPr>
+          <w:rFonts w:ascii="Calibri" w:hAnsi="Calibri" w:cs="Calibri"/>
+          <w:color w:val="000000"/>
+        </w:rPr>
+      </w:pPr>
+      <w:r>
+        <w:rPr>
+          <w:rFonts w:ascii="Calibri" w:hAnsi="Calibri" w:cs="Calibri"/>
+          <w:color w:val="000000"/>
+        </w:rPr>
+        <w:t xml:space="preserve">7- Mencionar los recursos básicos que debes configurar en la instalación de una máquina virtual. </w:t>
+      </w:r>
+    </w:p>
+    <w:p>
+      <w:pPr>
+        <w:pStyle w:val="Prrafodelista"/>
+        <w:numPr>
+          <w:ilvl w:val="0"/>
+          <w:numId w:val="10"/>
+        </w:numPr>
+        <w:autoSpaceDE w:val="0"/>
+        <w:autoSpaceDN w:val="0"/>
+        <w:adjustRightInd w:val="0"/>
+        <w:spacing w:after="37" w:line="240" w:lineRule="auto"/>
+        <w:rPr>
+          <w:rFonts w:ascii="Calibri" w:hAnsi="Calibri" w:cs="Calibri"/>
+          <w:color w:val="000000"/>
+        </w:rPr>
+      </w:pPr>
+      <w:r>
+        <w:rPr>
+          <w:rFonts w:ascii="Calibri" w:hAnsi="Calibri" w:cs="Calibri"/>
+          <w:color w:val="000000"/>
+        </w:rPr>
+        <w:t xml:space="preserve">los recursos </w:t>
+      </w:r>
+      <w:r>
+        <w:rPr>
+          <w:rFonts w:ascii="Calibri" w:hAnsi="Calibri" w:cs="Calibri"/>
+          <w:color w:val="000000"/>
+        </w:rPr>
+        <w:t>básicos</w:t>
+      </w:r>
+      <w:r>
+        <w:rPr>
+          <w:rFonts w:ascii="Calibri" w:hAnsi="Calibri" w:cs="Calibri"/>
+          <w:color w:val="000000"/>
+        </w:rPr>
+        <w:t xml:space="preserve"> que se deben configurar a la hora de in</w:t>
+      </w:r>
+      <w:r>
+        <w:rPr>
+          <w:rFonts w:ascii="Calibri" w:hAnsi="Calibri" w:cs="Calibri"/>
+          <w:color w:val="000000"/>
+        </w:rPr>
+        <w:t>s</w:t>
+      </w:r>
+      <w:r>
+        <w:rPr>
+          <w:rFonts w:ascii="Calibri" w:hAnsi="Calibri" w:cs="Calibri"/>
+          <w:color w:val="000000"/>
+        </w:rPr>
+        <w:t xml:space="preserve">talar una </w:t>
+      </w:r>
+      <w:r>
+        <w:rPr>
+          <w:rFonts w:ascii="Calibri" w:hAnsi="Calibri" w:cs="Calibri"/>
+          <w:color w:val="000000"/>
+        </w:rPr>
+        <w:t>máquina</w:t>
+      </w:r>
+      <w:r>
+        <w:rPr>
+          <w:rFonts w:ascii="Calibri" w:hAnsi="Calibri" w:cs="Calibri"/>
+          <w:color w:val="000000"/>
+        </w:rPr>
+        <w:t xml:space="preserve"> virtual son: el tamaño de la memoria RAM, la cantidad de </w:t>
+      </w:r>
+      <w:r>
+        <w:rPr>
+          <w:rFonts w:ascii="Calibri" w:hAnsi="Calibri" w:cs="Calibri"/>
+          <w:color w:val="000000"/>
+        </w:rPr>
+        <w:t>núcle</w:t>
+      </w:r>
+      <w:r>
+        <w:rPr>
+          <w:rFonts w:ascii="Calibri" w:hAnsi="Calibri" w:cs="Calibri"/>
+          <w:color w:val="000000"/>
+        </w:rPr>
+        <w:t>o</w:t>
+      </w:r>
+      <w:r>
+        <w:rPr>
+          <w:rFonts w:ascii="Calibri" w:hAnsi="Calibri" w:cs="Calibri"/>
+          <w:color w:val="000000"/>
+        </w:rPr>
+        <w:t>s</w:t>
+      </w:r>
+      <w:r>
+        <w:rPr>
+          <w:rFonts w:ascii="Calibri" w:hAnsi="Calibri" w:cs="Calibri"/>
+          <w:color w:val="000000"/>
+        </w:rPr>
+        <w:t xml:space="preserve"> del procesador, el espacio del disco </w:t>
+      </w:r>
+      <w:r>
+        <w:rPr>
+          <w:rFonts w:ascii="Calibri" w:hAnsi="Calibri" w:cs="Calibri"/>
+          <w:color w:val="000000"/>
+        </w:rPr>
+        <w:t>rígido</w:t>
+      </w:r>
+    </w:p>
+    <w:p>
+      <w:pPr>
+        <w:autoSpaceDE w:val="0"/>
+        <w:autoSpaceDN w:val="0"/>
+        <w:adjustRightInd w:val="0"/>
+        <w:spacing w:after="0" w:line="240" w:lineRule="auto"/>
+        <w:rPr>
+          <w:rFonts w:ascii="Calibri" w:hAnsi="Calibri" w:cs="Calibri"/>
+          <w:b/>
+          <w:bCs/>
+          <w:color w:val="000000"/>
+        </w:rPr>
+      </w:pPr>
+      <w:r>
+        <w:rPr>
+          <w:rFonts w:ascii="Calibri" w:hAnsi="Calibri" w:cs="Calibri"/>
+          <w:color w:val="000000"/>
+        </w:rPr>
+        <w:t xml:space="preserve">8- Mencionar los servicios que podemos utilizar de la Nube: </w:t>
+      </w:r>
+      <w:r>
+        <w:rPr>
+          <w:rFonts w:ascii="Calibri" w:hAnsi="Calibri" w:cs="Calibri"/>
+          <w:b/>
+          <w:bCs/>
+          <w:color w:val="000000"/>
+        </w:rPr>
+        <w:t xml:space="preserve">PaaS. </w:t>
+      </w:r>
+    </w:p>
+    <w:p>
+      <w:pPr>
+        <w:autoSpaceDE w:val="0"/>
+        <w:autoSpaceDN w:val="0"/>
+        <w:adjustRightInd w:val="0"/>
+        <w:spacing w:after="0" w:line="240" w:lineRule="auto"/>
+        <w:rPr>
+          <w:rFonts w:ascii="Calibri" w:hAnsi="Calibri" w:cs="Calibri"/>
+          <w:b/>
+          <w:bCs/>
+          <w:color w:val="000000"/>
+        </w:rPr>
+      </w:pPr>
+      <w:r>
+        <w:rPr>
+          <w:rFonts w:ascii="Calibri" w:hAnsi="Calibri" w:cs="Calibri"/>
+          <w:b/>
+          <w:bCs/>
+          <w:color w:val="000000"/>
+        </w:rPr>
+        <w:tab/>
+        <w:t>Los servicios que se pueden encontrar en la nube PaaS son:</w:t>
+      </w:r>
+    </w:p>
+    <w:p>
+      <w:pPr>
+        <w:pStyle w:val="Default"/>
+        <w:numPr>
+          <w:ilvl w:val="0"/>
+          <w:numId w:val="11"/>
+        </w:numPr>
+        <w:rPr>
+          <w:sz w:val="22"/>
+          <w:szCs w:val="22"/>
+        </w:rPr>
+      </w:pPr>
+      <w:r>
+        <w:rPr>
+          <w:sz w:val="22"/>
+          <w:szCs w:val="22"/>
+        </w:rPr>
+        <w:t xml:space="preserve">Azure App </w:t>
+      </w:r>
+      <w:proofErr w:type="spellStart"/>
+      <w:r>
+        <w:rPr>
+          <w:sz w:val="22"/>
+          <w:szCs w:val="22"/>
+        </w:rPr>
+        <w:t>Service</w:t>
+      </w:r>
+      <w:proofErr w:type="spellEnd"/>
+    </w:p>
+    <w:p>
+      <w:pPr>
+        <w:pStyle w:val="Default"/>
+        <w:numPr>
+          <w:ilvl w:val="0"/>
+          <w:numId w:val="11"/>
+        </w:numPr>
+        <w:rPr>
+          <w:sz w:val="22"/>
+          <w:szCs w:val="22"/>
+        </w:rPr>
+      </w:pPr>
+      <w:r>
+        <w:rPr>
+          <w:sz w:val="22"/>
+          <w:szCs w:val="22"/>
+        </w:rPr>
+        <w:t xml:space="preserve">Google App </w:t>
+      </w:r>
+      <w:proofErr w:type="spellStart"/>
+      <w:r>
+        <w:rPr>
+          <w:sz w:val="22"/>
+          <w:szCs w:val="22"/>
+        </w:rPr>
+        <w:t>Engine</w:t>
+      </w:r>
+      <w:proofErr w:type="spellEnd"/>
+    </w:p>
+    <w:p>
+      <w:pPr>
+        <w:pStyle w:val="Default"/>
+        <w:numPr>
+          <w:ilvl w:val="0"/>
+          <w:numId w:val="11"/>
+        </w:numPr>
+        <w:rPr>
+          <w:sz w:val="22"/>
+          <w:szCs w:val="22"/>
+        </w:rPr>
+      </w:pPr>
+      <w:proofErr w:type="spellStart"/>
+      <w:r>
+        <w:rPr>
+          <w:sz w:val="22"/>
+          <w:szCs w:val="22"/>
+        </w:rPr>
+        <w:t>CloudFountry</w:t>
+      </w:r>
+      <w:proofErr w:type="spellEnd"/>
+    </w:p>
+    <w:p>
+      <w:r>
+        <w:lastRenderedPageBreak/>
+        <w:t xml:space="preserve">Los mismo son servicio que almacenan nuestros desarrollos y nos permiten ejecutarlos, pero no asi administrar </w:t>
+      </w:r>
+      <w:r>
+        <w:t>la infraestructura, es decir no se puede modificar el almacenamiento, el tipo de sistema operativo</w:t>
+      </w:r>
+      <w:r>
+        <w:t xml:space="preserve"> entre otras.</w:t>
+      </w:r>
+    </w:p>
+    <w:p>
+      <w:pPr>
+        <w:autoSpaceDE w:val="0"/>
+        <w:autoSpaceDN w:val="0"/>
+        <w:adjustRightInd w:val="0"/>
+        <w:spacing w:after="0" w:line="240" w:lineRule="auto"/>
+        <w:rPr>
+          <w:rFonts w:ascii="Calibri" w:hAnsi="Calibri" w:cs="Calibri"/>
+          <w:color w:val="000000"/>
+        </w:rPr>
+      </w:pPr>
+      <w:r>
+        <w:rPr>
+          <w:rFonts w:ascii="Calibri" w:hAnsi="Calibri" w:cs="Calibri"/>
+          <w:color w:val="000000"/>
+        </w:rPr>
+        <w:t xml:space="preserve">9- Definir: </w:t>
+      </w:r>
+    </w:p>
+    <w:p>
+      <w:pPr>
+        <w:pStyle w:val="Prrafodelista"/>
+        <w:numPr>
+          <w:ilvl w:val="0"/>
+          <w:numId w:val="13"/>
+        </w:numPr>
+        <w:autoSpaceDE w:val="0"/>
+        <w:autoSpaceDN w:val="0"/>
+        <w:adjustRightInd w:val="0"/>
+        <w:spacing w:after="37" w:line="240" w:lineRule="auto"/>
+        <w:rPr>
+          <w:rFonts w:ascii="Calibri" w:hAnsi="Calibri" w:cs="Calibri"/>
+          <w:color w:val="000000"/>
+        </w:rPr>
+      </w:pPr>
+      <w:r>
+        <w:rPr>
+          <w:rFonts w:ascii="Calibri" w:hAnsi="Calibri" w:cs="Calibri"/>
+          <w:color w:val="000000"/>
+        </w:rPr>
+        <w:t>Rama</w:t>
+      </w:r>
+      <w:r>
+        <w:rPr>
+          <w:rFonts w:ascii="Calibri" w:hAnsi="Calibri" w:cs="Calibri"/>
+          <w:color w:val="000000"/>
+        </w:rPr>
+        <w:t xml:space="preserve">: es una bifurcación que posee un repositorio, en ella cada desarrollador puede trabajar de manera </w:t>
+      </w:r>
+      <w:r>
+        <w:rPr>
+          <w:rFonts w:ascii="Calibri" w:hAnsi="Calibri" w:cs="Calibri"/>
+          <w:color w:val="000000"/>
+        </w:rPr>
+        <w:t>autónoma pero siempre utilizando la última versión del trabajo para evitar posibles fallas de ejecución. Una vez que cada desarrollador genera sus avances debe enviar esa rama al repositorio remoto para que el encargado del repositorio pueda aprobar o no los cambios y que asi se</w:t>
+      </w:r>
+      <w:r>
+        <w:rPr>
+          <w:rFonts w:ascii="Calibri" w:hAnsi="Calibri" w:cs="Calibri"/>
+          <w:color w:val="000000"/>
+        </w:rPr>
+        <w:t xml:space="preserve"> suba el proyecto a la red.</w:t>
+      </w:r>
+      <w:r>
+        <w:rPr>
+          <w:rFonts w:ascii="Calibri" w:hAnsi="Calibri" w:cs="Calibri"/>
+          <w:color w:val="000000"/>
+        </w:rPr>
+        <w:t xml:space="preserve"> </w:t>
+      </w:r>
+    </w:p>
+    <w:p>
+      <w:pPr>
+        <w:pStyle w:val="Prrafodelista"/>
+        <w:numPr>
+          <w:ilvl w:val="0"/>
+          <w:numId w:val="13"/>
+        </w:numPr>
+        <w:autoSpaceDE w:val="0"/>
+        <w:autoSpaceDN w:val="0"/>
+        <w:adjustRightInd w:val="0"/>
+        <w:spacing w:after="37" w:line="240" w:lineRule="auto"/>
+        <w:rPr>
+          <w:rFonts w:ascii="Calibri" w:hAnsi="Calibri" w:cs="Calibri"/>
+          <w:color w:val="000000"/>
+        </w:rPr>
+      </w:pPr>
+      <w:r>
+        <w:rPr>
+          <w:rFonts w:ascii="Calibri" w:hAnsi="Calibri" w:cs="Calibri"/>
+          <w:color w:val="000000"/>
+        </w:rPr>
+        <w:t>Repositorio</w:t>
+      </w:r>
+      <w:r>
+        <w:rPr>
+          <w:rFonts w:ascii="Calibri" w:hAnsi="Calibri" w:cs="Calibri"/>
+          <w:color w:val="000000"/>
+        </w:rPr>
+        <w:t xml:space="preserve">: es un directorio ya sea local o en la nube, en el cual se </w:t>
+      </w:r>
+      <w:r>
+        <w:rPr>
+          <w:rFonts w:ascii="Calibri" w:hAnsi="Calibri" w:cs="Calibri"/>
+          <w:color w:val="000000"/>
+        </w:rPr>
+        <w:t>albergarán</w:t>
+      </w:r>
+      <w:r>
+        <w:rPr>
+          <w:rFonts w:ascii="Calibri" w:hAnsi="Calibri" w:cs="Calibri"/>
+          <w:color w:val="000000"/>
+        </w:rPr>
+        <w:t xml:space="preserve"> los distintos archivos o documentos que serán parte del proyecto</w:t>
+      </w:r>
+      <w:r>
+        <w:rPr>
+          <w:rFonts w:ascii="Calibri" w:hAnsi="Calibri" w:cs="Calibri"/>
+          <w:color w:val="000000"/>
+        </w:rPr>
+        <w:t>.</w:t>
+      </w:r>
+      <w:r>
+        <w:rPr>
+          <w:rFonts w:ascii="Calibri" w:hAnsi="Calibri" w:cs="Calibri"/>
+          <w:color w:val="000000"/>
+        </w:rPr>
+        <w:t xml:space="preserve"> </w:t>
+      </w:r>
+    </w:p>
+    <w:p>
+      <w:pPr>
+        <w:pStyle w:val="Prrafodelista"/>
+        <w:numPr>
+          <w:ilvl w:val="0"/>
+          <w:numId w:val="13"/>
+        </w:numPr>
+        <w:autoSpaceDE w:val="0"/>
+        <w:autoSpaceDN w:val="0"/>
+        <w:adjustRightInd w:val="0"/>
+        <w:spacing w:after="0" w:line="240" w:lineRule="auto"/>
+        <w:rPr>
+          <w:rFonts w:ascii="Calibri" w:hAnsi="Calibri" w:cs="Calibri"/>
+          <w:color w:val="000000"/>
+        </w:rPr>
+      </w:pPr>
+      <w:r>
+        <w:rPr>
+          <w:rFonts w:ascii="Calibri" w:hAnsi="Calibri" w:cs="Calibri"/>
+          <w:color w:val="000000"/>
+        </w:rPr>
+        <w:t xml:space="preserve">Mencionas las tres áreas de trabajo que utiliza el </w:t>
+      </w:r>
+      <w:proofErr w:type="spellStart"/>
+      <w:r>
+        <w:rPr>
+          <w:rFonts w:ascii="Calibri" w:hAnsi="Calibri" w:cs="Calibri"/>
+          <w:color w:val="000000"/>
+        </w:rPr>
+        <w:t>gitbash</w:t>
+      </w:r>
+      <w:proofErr w:type="spellEnd"/>
+      <w:r>
+        <w:rPr>
+          <w:rFonts w:ascii="Calibri" w:hAnsi="Calibri" w:cs="Calibri"/>
+          <w:color w:val="000000"/>
+        </w:rPr>
+        <w:t xml:space="preserve"> para trabajar. </w:t>
+      </w:r>
+    </w:p>
+    <w:p>
+      <w:pPr>
+        <w:pStyle w:val="Prrafodelista"/>
+        <w:numPr>
+          <w:ilvl w:val="1"/>
+          <w:numId w:val="13"/>
+        </w:numPr>
+        <w:autoSpaceDE w:val="0"/>
+        <w:autoSpaceDN w:val="0"/>
+        <w:adjustRightInd w:val="0"/>
+        <w:spacing w:after="0" w:line="240" w:lineRule="auto"/>
+        <w:rPr>
+          <w:rFonts w:ascii="Calibri" w:hAnsi="Calibri" w:cs="Calibri"/>
+          <w:color w:val="000000"/>
+        </w:rPr>
+      </w:pPr>
+      <w:r>
+        <w:rPr>
+          <w:rFonts w:ascii="Calibri" w:hAnsi="Calibri" w:cs="Calibri"/>
+          <w:color w:val="000000"/>
+        </w:rPr>
+        <w:t>Área de preparación</w:t>
+      </w:r>
+    </w:p>
+    <w:p>
+      <w:pPr>
+        <w:pStyle w:val="Prrafodelista"/>
+        <w:numPr>
+          <w:ilvl w:val="1"/>
+          <w:numId w:val="13"/>
+        </w:numPr>
+        <w:autoSpaceDE w:val="0"/>
+        <w:autoSpaceDN w:val="0"/>
+        <w:adjustRightInd w:val="0"/>
+        <w:spacing w:after="0" w:line="240" w:lineRule="auto"/>
+        <w:rPr>
+          <w:rFonts w:ascii="Calibri" w:hAnsi="Calibri" w:cs="Calibri"/>
+          <w:color w:val="000000"/>
+        </w:rPr>
+      </w:pPr>
+      <w:r>
+        <w:rPr>
+          <w:rFonts w:ascii="Calibri" w:hAnsi="Calibri" w:cs="Calibri"/>
+          <w:color w:val="000000"/>
+        </w:rPr>
+        <w:t>Área de</w:t>
+      </w:r>
+      <w:r>
+        <w:rPr>
+          <w:rFonts w:ascii="Calibri" w:hAnsi="Calibri" w:cs="Calibri"/>
+          <w:color w:val="000000"/>
+        </w:rPr>
+        <w:t xml:space="preserve"> </w:t>
+      </w:r>
+      <w:r>
+        <w:rPr>
+          <w:rFonts w:ascii="Calibri" w:hAnsi="Calibri" w:cs="Calibri"/>
+          <w:color w:val="000000"/>
+        </w:rPr>
+        <w:t>modificación</w:t>
+      </w:r>
+    </w:p>
+    <w:p>
+      <w:pPr>
+        <w:pStyle w:val="Prrafodelista"/>
+        <w:numPr>
+          <w:ilvl w:val="1"/>
+          <w:numId w:val="13"/>
+        </w:numPr>
+        <w:autoSpaceDE w:val="0"/>
+        <w:autoSpaceDN w:val="0"/>
+        <w:adjustRightInd w:val="0"/>
+        <w:spacing w:after="0" w:line="240" w:lineRule="auto"/>
+        <w:rPr>
+          <w:rFonts w:ascii="Calibri" w:hAnsi="Calibri" w:cs="Calibri"/>
+          <w:color w:val="000000"/>
+        </w:rPr>
+      </w:pPr>
+      <w:r>
+        <w:rPr>
+          <w:rFonts w:ascii="Calibri" w:hAnsi="Calibri" w:cs="Calibri"/>
+          <w:color w:val="000000"/>
+        </w:rPr>
+        <w:t xml:space="preserve">Área de confirmación </w:t>
       </w:r>
     </w:p>
     <w:p/>
@@ -1349,6 +1868,119 @@
     </w:lvl>
   </w:abstractNum>
   <w:abstractNum w:abstractNumId="2" w15:restartNumberingAfterBreak="0">
+    <w:nsid w:val="1B3875E5"/>
+    <w:multiLevelType w:val="hybridMultilevel"/>
+    <w:tmpl w:val="56C67A56"/>
+    <w:lvl w:ilvl="0" w:tplc="2C0A0001">
+      <w:start w:val="1"/>
+      <w:numFmt w:val="bullet"/>
+      <w:lvlText w:val=""/>
+      <w:lvlJc w:val="left"/>
+      <w:pPr>
+        <w:ind w:left="720" w:hanging="360"/>
+      </w:pPr>
+      <w:rPr>
+        <w:rFonts w:ascii="Symbol" w:hAnsi="Symbol" w:hint="default"/>
+      </w:rPr>
+    </w:lvl>
+    <w:lvl w:ilvl="1" w:tplc="2C0A0003" w:tentative="1">
+      <w:start w:val="1"/>
+      <w:numFmt w:val="bullet"/>
+      <w:lvlText w:val="o"/>
+      <w:lvlJc w:val="left"/>
+      <w:pPr>
+        <w:ind w:left="1440" w:hanging="360"/>
+      </w:pPr>
+      <w:rPr>
+        <w:rFonts w:ascii="Courier New" w:hAnsi="Courier New" w:cs="Courier New" w:hint="default"/>
+      </w:rPr>
+    </w:lvl>
+    <w:lvl w:ilvl="2" w:tplc="2C0A0005" w:tentative="1">
+      <w:start w:val="1"/>
+      <w:numFmt w:val="bullet"/>
+      <w:lvlText w:val=""/>
+      <w:lvlJc w:val="left"/>
+      <w:pPr>
+        <w:ind w:left="2160" w:hanging="360"/>
+      </w:pPr>
+      <w:rPr>
+        <w:rFonts w:ascii="Wingdings" w:hAnsi="Wingdings" w:hint="default"/>
+      </w:rPr>
+    </w:lvl>
+    <w:lvl w:ilvl="3" w:tplc="2C0A0001" w:tentative="1">
+      <w:start w:val="1"/>
+      <w:numFmt w:val="bullet"/>
+      <w:lvlText w:val=""/>
+      <w:lvlJc w:val="left"/>
+      <w:pPr>
+        <w:ind w:left="2880" w:hanging="360"/>
+      </w:pPr>
+      <w:rPr>
+        <w:rFonts w:ascii="Symbol" w:hAnsi="Symbol" w:hint="default"/>
+      </w:rPr>
+    </w:lvl>
+    <w:lvl w:ilvl="4" w:tplc="2C0A0003" w:tentative="1">
+      <w:start w:val="1"/>
+      <w:numFmt w:val="bullet"/>
+      <w:lvlText w:val="o"/>
+      <w:lvlJc w:val="left"/>
+      <w:pPr>
+        <w:ind w:left="3600" w:hanging="360"/>
+      </w:pPr>
+      <w:rPr>
+        <w:rFonts w:ascii="Courier New" w:hAnsi="Courier New" w:cs="Courier New" w:hint="default"/>
+      </w:rPr>
+    </w:lvl>
+    <w:lvl w:ilvl="5" w:tplc="2C0A0005" w:tentative="1">
+      <w:start w:val="1"/>
+      <w:numFmt w:val="bullet"/>
+      <w:lvlText w:val=""/>
+      <w:lvlJc w:val="left"/>
+      <w:pPr>
+        <w:ind w:left="4320" w:hanging="360"/>
+      </w:pPr>
+      <w:rPr>
+        <w:rFonts w:ascii="Wingdings" w:hAnsi="Wingdings" w:hint="default"/>
+      </w:rPr>
+    </w:lvl>
+    <w:lvl w:ilvl="6" w:tplc="2C0A0001" w:tentative="1">
+      <w:start w:val="1"/>
+      <w:numFmt w:val="bullet"/>
+      <w:lvlText w:val=""/>
+      <w:lvlJc w:val="left"/>
+      <w:pPr>
+        <w:ind w:left="5040" w:hanging="360"/>
+      </w:pPr>
+      <w:rPr>
+        <w:rFonts w:ascii="Symbol" w:hAnsi="Symbol" w:hint="default"/>
+      </w:rPr>
+    </w:lvl>
+    <w:lvl w:ilvl="7" w:tplc="2C0A0003" w:tentative="1">
+      <w:start w:val="1"/>
+      <w:numFmt w:val="bullet"/>
+      <w:lvlText w:val="o"/>
+      <w:lvlJc w:val="left"/>
+      <w:pPr>
+        <w:ind w:left="5760" w:hanging="360"/>
+      </w:pPr>
+      <w:rPr>
+        <w:rFonts w:ascii="Courier New" w:hAnsi="Courier New" w:cs="Courier New" w:hint="default"/>
+      </w:rPr>
+    </w:lvl>
+    <w:lvl w:ilvl="8" w:tplc="2C0A0005" w:tentative="1">
+      <w:start w:val="1"/>
+      <w:numFmt w:val="bullet"/>
+      <w:lvlText w:val=""/>
+      <w:lvlJc w:val="left"/>
+      <w:pPr>
+        <w:ind w:left="6480" w:hanging="360"/>
+      </w:pPr>
+      <w:rPr>
+        <w:rFonts w:ascii="Wingdings" w:hAnsi="Wingdings" w:hint="default"/>
+      </w:rPr>
+    </w:lvl>
+  </w:abstractNum>
+  <w:abstractNum w:abstractNumId="3" w15:restartNumberingAfterBreak="0">
     <w:nsid w:val="1C65086E"/>
     <w:multiLevelType w:val="hybridMultilevel"/>
     <w:tmpl w:val="26225928"/>
@@ -1461,7 +2093,7 @@
       </w:rPr>
     </w:lvl>
   </w:abstractNum>
-  <w:abstractNum w:abstractNumId="3" w15:restartNumberingAfterBreak="0">
+  <w:abstractNum w:abstractNumId="4" w15:restartNumberingAfterBreak="0">
     <w:nsid w:val="1EE7313F"/>
     <w:multiLevelType w:val="hybridMultilevel"/>
     <w:tmpl w:val="32381396"/>
@@ -1550,7 +2182,93 @@
       </w:pPr>
     </w:lvl>
   </w:abstractNum>
-  <w:abstractNum w:abstractNumId="4" w15:restartNumberingAfterBreak="0">
+  <w:abstractNum w:abstractNumId="5" w15:restartNumberingAfterBreak="0">
+    <w:nsid w:val="2FE94089"/>
+    <w:multiLevelType w:val="hybridMultilevel"/>
+    <w:tmpl w:val="F820AD78"/>
+    <w:lvl w:ilvl="0" w:tplc="2C0A000F">
+      <w:start w:val="1"/>
+      <w:numFmt w:val="decimal"/>
+      <w:lvlText w:val="%1."/>
+      <w:lvlJc w:val="left"/>
+      <w:pPr>
+        <w:ind w:left="720" w:hanging="360"/>
+      </w:pPr>
+    </w:lvl>
+    <w:lvl w:ilvl="1" w:tplc="2C0A0019" w:tentative="1">
+      <w:start w:val="1"/>
+      <w:numFmt w:val="lowerLetter"/>
+      <w:lvlText w:val="%2."/>
+      <w:lvlJc w:val="left"/>
+      <w:pPr>
+        <w:ind w:left="1440" w:hanging="360"/>
+      </w:pPr>
+    </w:lvl>
+    <w:lvl w:ilvl="2" w:tplc="2C0A001B" w:tentative="1">
+      <w:start w:val="1"/>
+      <w:numFmt w:val="lowerRoman"/>
+      <w:lvlText w:val="%3."/>
+      <w:lvlJc w:val="right"/>
+      <w:pPr>
+        <w:ind w:left="2160" w:hanging="180"/>
+      </w:pPr>
+    </w:lvl>
+    <w:lvl w:ilvl="3" w:tplc="2C0A000F" w:tentative="1">
+      <w:start w:val="1"/>
+      <w:numFmt w:val="decimal"/>
+      <w:lvlText w:val="%4."/>
+      <w:lvlJc w:val="left"/>
+      <w:pPr>
+        <w:ind w:left="2880" w:hanging="360"/>
+      </w:pPr>
+    </w:lvl>
+    <w:lvl w:ilvl="4" w:tplc="2C0A0019" w:tentative="1">
+      <w:start w:val="1"/>
+      <w:numFmt w:val="lowerLetter"/>
+      <w:lvlText w:val="%5."/>
+      <w:lvlJc w:val="left"/>
+      <w:pPr>
+        <w:ind w:left="3600" w:hanging="360"/>
+      </w:pPr>
+    </w:lvl>
+    <w:lvl w:ilvl="5" w:tplc="2C0A001B" w:tentative="1">
+      <w:start w:val="1"/>
+      <w:numFmt w:val="lowerRoman"/>
+      <w:lvlText w:val="%6."/>
+      <w:lvlJc w:val="right"/>
+      <w:pPr>
+        <w:ind w:left="4320" w:hanging="180"/>
+      </w:pPr>
+    </w:lvl>
+    <w:lvl w:ilvl="6" w:tplc="2C0A000F" w:tentative="1">
+      <w:start w:val="1"/>
+      <w:numFmt w:val="decimal"/>
+      <w:lvlText w:val="%7."/>
+      <w:lvlJc w:val="left"/>
+      <w:pPr>
+        <w:ind w:left="5040" w:hanging="360"/>
+      </w:pPr>
+    </w:lvl>
+    <w:lvl w:ilvl="7" w:tplc="2C0A0019" w:tentative="1">
+      <w:start w:val="1"/>
+      <w:numFmt w:val="lowerLetter"/>
+      <w:lvlText w:val="%8."/>
+      <w:lvlJc w:val="left"/>
+      <w:pPr>
+        <w:ind w:left="5760" w:hanging="360"/>
+      </w:pPr>
+    </w:lvl>
+    <w:lvl w:ilvl="8" w:tplc="2C0A001B" w:tentative="1">
+      <w:start w:val="1"/>
+      <w:numFmt w:val="lowerRoman"/>
+      <w:lvlText w:val="%9."/>
+      <w:lvlJc w:val="right"/>
+      <w:pPr>
+        <w:ind w:left="6480" w:hanging="180"/>
+      </w:pPr>
+    </w:lvl>
+  </w:abstractNum>
+  <w:abstractNum w:abstractNumId="6" w15:restartNumberingAfterBreak="0">
     <w:nsid w:val="32CE3ABB"/>
     <w:multiLevelType w:val="hybridMultilevel"/>
     <w:tmpl w:val="E03E26AA"/>
@@ -1639,7 +2357,93 @@
       </w:pPr>
     </w:lvl>
   </w:abstractNum>
-  <w:abstractNum w:abstractNumId="5" w15:restartNumberingAfterBreak="0">
+  <w:abstractNum w:abstractNumId="7" w15:restartNumberingAfterBreak="0">
+    <w:nsid w:val="4025196D"/>
+    <w:multiLevelType w:val="hybridMultilevel"/>
+    <w:tmpl w:val="3B467198"/>
+    <w:lvl w:ilvl="0" w:tplc="2C0A000F">
+      <w:start w:val="1"/>
+      <w:numFmt w:val="decimal"/>
+      <w:lvlText w:val="%1."/>
+      <w:lvlJc w:val="left"/>
+      <w:pPr>
+        <w:ind w:left="720" w:hanging="360"/>
+      </w:pPr>
+    </w:lvl>
+    <w:lvl w:ilvl="1" w:tplc="2C0A0019" w:tentative="1">
+      <w:start w:val="1"/>
+      <w:numFmt w:val="lowerLetter"/>
+      <w:lvlText w:val="%2."/>
+      <w:lvlJc w:val="left"/>
+      <w:pPr>
+        <w:ind w:left="1440" w:hanging="360"/>
+      </w:pPr>
+    </w:lvl>
+    <w:lvl w:ilvl="2" w:tplc="2C0A001B" w:tentative="1">
+      <w:start w:val="1"/>
+      <w:numFmt w:val="lowerRoman"/>
+      <w:lvlText w:val="%3."/>
+      <w:lvlJc w:val="right"/>
+      <w:pPr>
+        <w:ind w:left="2160" w:hanging="180"/>
+      </w:pPr>
+    </w:lvl>
+    <w:lvl w:ilvl="3" w:tplc="2C0A000F" w:tentative="1">
+      <w:start w:val="1"/>
+      <w:numFmt w:val="decimal"/>
+      <w:lvlText w:val="%4."/>
+      <w:lvlJc w:val="left"/>
+      <w:pPr>
+        <w:ind w:left="2880" w:hanging="360"/>
+      </w:pPr>
+    </w:lvl>
+    <w:lvl w:ilvl="4" w:tplc="2C0A0019" w:tentative="1">
+      <w:start w:val="1"/>
+      <w:numFmt w:val="lowerLetter"/>
+      <w:lvlText w:val="%5."/>
+      <w:lvlJc w:val="left"/>
+      <w:pPr>
+        <w:ind w:left="3600" w:hanging="360"/>
+      </w:pPr>
+    </w:lvl>
+    <w:lvl w:ilvl="5" w:tplc="2C0A001B" w:tentative="1">
+      <w:start w:val="1"/>
+      <w:numFmt w:val="lowerRoman"/>
+      <w:lvlText w:val="%6."/>
+      <w:lvlJc w:val="right"/>
+      <w:pPr>
+        <w:ind w:left="4320" w:hanging="180"/>
+      </w:pPr>
+    </w:lvl>
+    <w:lvl w:ilvl="6" w:tplc="2C0A000F" w:tentative="1">
+      <w:start w:val="1"/>
+      <w:numFmt w:val="decimal"/>
+      <w:lvlText w:val="%7."/>
+      <w:lvlJc w:val="left"/>
+      <w:pPr>
+        <w:ind w:left="5040" w:hanging="360"/>
+      </w:pPr>
+    </w:lvl>
+    <w:lvl w:ilvl="7" w:tplc="2C0A0019" w:tentative="1">
+      <w:start w:val="1"/>
+      <w:numFmt w:val="lowerLetter"/>
+      <w:lvlText w:val="%8."/>
+      <w:lvlJc w:val="left"/>
+      <w:pPr>
+        <w:ind w:left="5760" w:hanging="360"/>
+      </w:pPr>
+    </w:lvl>
+    <w:lvl w:ilvl="8" w:tplc="2C0A001B" w:tentative="1">
+      <w:start w:val="1"/>
+      <w:numFmt w:val="lowerRoman"/>
+      <w:lvlText w:val="%9."/>
+      <w:lvlJc w:val="right"/>
+      <w:pPr>
+        <w:ind w:left="6480" w:hanging="180"/>
+      </w:pPr>
+    </w:lvl>
+  </w:abstractNum>
+  <w:abstractNum w:abstractNumId="8" w15:restartNumberingAfterBreak="0">
     <w:nsid w:val="42805AF5"/>
     <w:multiLevelType w:val="hybridMultilevel"/>
     <w:tmpl w:val="66B83C40"/>
@@ -1752,7 +2556,7 @@
       </w:rPr>
     </w:lvl>
   </w:abstractNum>
-  <w:abstractNum w:abstractNumId="6" w15:restartNumberingAfterBreak="0">
+  <w:abstractNum w:abstractNumId="9" w15:restartNumberingAfterBreak="0">
     <w:nsid w:val="442160CF"/>
     <w:multiLevelType w:val="hybridMultilevel"/>
     <w:tmpl w:val="6AACB4A2"/>
@@ -1865,7 +2669,7 @@
       </w:rPr>
     </w:lvl>
   </w:abstractNum>
-  <w:abstractNum w:abstractNumId="7" w15:restartNumberingAfterBreak="0">
+  <w:abstractNum w:abstractNumId="10" w15:restartNumberingAfterBreak="0">
     <w:nsid w:val="4AA67459"/>
     <w:multiLevelType w:val="hybridMultilevel"/>
     <w:tmpl w:val="83942D3C"/>
@@ -1978,7 +2782,7 @@
       </w:rPr>
     </w:lvl>
   </w:abstractNum>
-  <w:abstractNum w:abstractNumId="8" w15:restartNumberingAfterBreak="0">
+  <w:abstractNum w:abstractNumId="11" w15:restartNumberingAfterBreak="0">
     <w:nsid w:val="5D48536E"/>
     <w:multiLevelType w:val="hybridMultilevel"/>
     <w:tmpl w:val="BCA0B7B2"/>
@@ -2091,32 +2895,133 @@
       </w:rPr>
     </w:lvl>
   </w:abstractNum>
+  <w:abstractNum w:abstractNumId="12" w15:restartNumberingAfterBreak="0">
+    <w:nsid w:val="7C522F51"/>
+    <w:multiLevelType w:val="hybridMultilevel"/>
+    <w:tmpl w:val="769493C4"/>
+    <w:lvl w:ilvl="0" w:tplc="F83E2C3C">
+      <w:start w:val="1"/>
+      <w:numFmt w:val="lowerLetter"/>
+      <w:lvlText w:val="%1."/>
+      <w:lvlJc w:val="left"/>
+      <w:pPr>
+        <w:ind w:left="720" w:hanging="360"/>
+      </w:pPr>
+      <w:rPr>
+        <w:rFonts w:hint="default"/>
+      </w:rPr>
+    </w:lvl>
+    <w:lvl w:ilvl="1" w:tplc="2C0A0019">
+      <w:start w:val="1"/>
+      <w:numFmt w:val="lowerLetter"/>
+      <w:lvlText w:val="%2."/>
+      <w:lvlJc w:val="left"/>
+      <w:pPr>
+        <w:ind w:left="1440" w:hanging="360"/>
+      </w:pPr>
+    </w:lvl>
+    <w:lvl w:ilvl="2" w:tplc="2C0A001B" w:tentative="1">
+      <w:start w:val="1"/>
+      <w:numFmt w:val="lowerRoman"/>
+      <w:lvlText w:val="%3."/>
+      <w:lvlJc w:val="right"/>
+      <w:pPr>
+        <w:ind w:left="2160" w:hanging="180"/>
+      </w:pPr>
+    </w:lvl>
+    <w:lvl w:ilvl="3" w:tplc="2C0A000F" w:tentative="1">
+      <w:start w:val="1"/>
+      <w:numFmt w:val="decimal"/>
+      <w:lvlText w:val="%4."/>
+      <w:lvlJc w:val="left"/>
+      <w:pPr>
+        <w:ind w:left="2880" w:hanging="360"/>
+      </w:pPr>
+    </w:lvl>
+    <w:lvl w:ilvl="4" w:tplc="2C0A0019" w:tentative="1">
+      <w:start w:val="1"/>
+      <w:numFmt w:val="lowerLetter"/>
+      <w:lvlText w:val="%5."/>
+      <w:lvlJc w:val="left"/>
+      <w:pPr>
+        <w:ind w:left="3600" w:hanging="360"/>
+      </w:pPr>
+    </w:lvl>
+    <w:lvl w:ilvl="5" w:tplc="2C0A001B" w:tentative="1">
+      <w:start w:val="1"/>
+      <w:numFmt w:val="lowerRoman"/>
+      <w:lvlText w:val="%6."/>
+      <w:lvlJc w:val="right"/>
+      <w:pPr>
+        <w:ind w:left="4320" w:hanging="180"/>
+      </w:pPr>
+    </w:lvl>
+    <w:lvl w:ilvl="6" w:tplc="2C0A000F" w:tentative="1">
+      <w:start w:val="1"/>
+      <w:numFmt w:val="decimal"/>
+      <w:lvlText w:val="%7."/>
+      <w:lvlJc w:val="left"/>
+      <w:pPr>
+        <w:ind w:left="5040" w:hanging="360"/>
+      </w:pPr>
+    </w:lvl>
+    <w:lvl w:ilvl="7" w:tplc="2C0A0019" w:tentative="1">
+      <w:start w:val="1"/>
+      <w:numFmt w:val="lowerLetter"/>
+      <w:lvlText w:val="%8."/>
+      <w:lvlJc w:val="left"/>
+      <w:pPr>
+        <w:ind w:left="5760" w:hanging="360"/>
+      </w:pPr>
+    </w:lvl>
+    <w:lvl w:ilvl="8" w:tplc="2C0A001B" w:tentative="1">
+      <w:start w:val="1"/>
+      <w:numFmt w:val="lowerRoman"/>
+      <w:lvlText w:val="%9."/>
+      <w:lvlJc w:val="right"/>
+      <w:pPr>
+        <w:ind w:left="6480" w:hanging="180"/>
+      </w:pPr>
+    </w:lvl>
+  </w:abstractNum>
   <w:num w:numId="1" w16cid:durableId="1747727111">
-    <w:abstractNumId w:val="8"/>
+    <w:abstractNumId w:val="11"/>
   </w:num>
   <w:num w:numId="2" w16cid:durableId="197133750">
-    <w:abstractNumId w:val="3"/>
+    <w:abstractNumId w:val="4"/>
   </w:num>
   <w:num w:numId="3" w16cid:durableId="1278413420">
     <w:abstractNumId w:val="0"/>
   </w:num>
   <w:num w:numId="4" w16cid:durableId="323631147">
-    <w:abstractNumId w:val="4"/>
+    <w:abstractNumId w:val="6"/>
   </w:num>
   <w:num w:numId="5" w16cid:durableId="127744622">
-    <w:abstractNumId w:val="7"/>
+    <w:abstractNumId w:val="10"/>
   </w:num>
   <w:num w:numId="6" w16cid:durableId="495919164">
-    <w:abstractNumId w:val="6"/>
+    <w:abstractNumId w:val="9"/>
   </w:num>
   <w:num w:numId="7" w16cid:durableId="1222519927">
-    <w:abstractNumId w:val="2"/>
+    <w:abstractNumId w:val="3"/>
   </w:num>
   <w:num w:numId="8" w16cid:durableId="1573348850">
-    <w:abstractNumId w:val="5"/>
+    <w:abstractNumId w:val="8"/>
   </w:num>
   <w:num w:numId="9" w16cid:durableId="1957560656">
     <w:abstractNumId w:val="1"/>
+  </w:num>
+  <w:num w:numId="10" w16cid:durableId="2086343614">
+    <w:abstractNumId w:val="2"/>
+  </w:num>
+  <w:num w:numId="11" w16cid:durableId="161243146">
+    <w:abstractNumId w:val="5"/>
+  </w:num>
+  <w:num w:numId="12" w16cid:durableId="1193109919">
+    <w:abstractNumId w:val="7"/>
+  </w:num>
+  <w:num w:numId="13" w16cid:durableId="444736733">
+    <w:abstractNumId w:val="12"/>
   </w:num>
 </w:numbering>
 </file>
@@ -2563,6 +3468,17 @@
       <w:szCs w:val="24"/>
     </w:rPr>
   </w:style>
+  <w:style w:type="paragraph" w:styleId="Prrafodelista">
+    <w:name w:val="List Paragraph"/>
+    <w:basedOn w:val="Normal"/>
+    <w:uiPriority w:val="34"/>
+    <w:qFormat/>
+    <w:rsid w:val="00CA7957"/>
+    <w:pPr>
+      <w:ind w:left="720"/>
+      <w:contextualSpacing/>
+    </w:pPr>
+  </w:style>
 </w:styles>
 </file>
 
